--- a/node/lesson-84-react/instructions/react-manual.docx
+++ b/node/lesson-84-react/instructions/react-manual.docx
@@ -2733,6 +2733,139 @@
         <w:pStyle w:val="Step"/>
       </w:pPr>
       <w:r>
+        <w:t>Create a file</w:t>
+      </w:r>
+      <w:proofErr w:type="gramStart"/>
+      <w:r>
+        <w:t>, .</w:t>
+      </w:r>
+      <w:proofErr w:type="spellStart"/>
+      <w:r>
+        <w:t>bowerrc</w:t>
+      </w:r>
+      <w:proofErr w:type="spellEnd"/>
+      <w:proofErr w:type="gramEnd"/>
+      <w:r>
+        <w:t xml:space="preserve"> and add the following text:</w:t>
+      </w:r>
+    </w:p>
+    <w:p>
+      <w:pPr>
+        <w:shd w:val="clear" w:color="auto" w:fill="FFFFFF"/>
+        <w:tabs>
+          <w:tab w:val="left" w:pos="916"/>
+          <w:tab w:val="left" w:pos="1832"/>
+          <w:tab w:val="left" w:pos="2748"/>
+          <w:tab w:val="left" w:pos="3664"/>
+          <w:tab w:val="left" w:pos="4580"/>
+          <w:tab w:val="left" w:pos="5496"/>
+          <w:tab w:val="left" w:pos="6412"/>
+          <w:tab w:val="left" w:pos="7328"/>
+          <w:tab w:val="left" w:pos="8244"/>
+          <w:tab w:val="left" w:pos="9160"/>
+          <w:tab w:val="left" w:pos="10076"/>
+          <w:tab w:val="left" w:pos="10992"/>
+          <w:tab w:val="left" w:pos="11908"/>
+          <w:tab w:val="left" w:pos="12824"/>
+          <w:tab w:val="left" w:pos="13740"/>
+          <w:tab w:val="left" w:pos="14656"/>
+        </w:tabs>
+        <w:rPr>
+          <w:rFonts w:ascii="Menlo" w:hAnsi="Menlo" w:cs="Menlo"/>
+          <w:color w:val="000000"/>
+          <w:sz w:val="32"/>
+          <w:szCs w:val="32"/>
+        </w:rPr>
+      </w:pPr>
+      <w:r>
+        <w:rPr>
+          <w:rFonts w:ascii="Menlo" w:hAnsi="Menlo" w:cs="Menlo"/>
+          <w:color w:val="000000"/>
+          <w:sz w:val="32"/>
+          <w:szCs w:val="32"/>
+        </w:rPr>
+        <w:t>{</w:t>
+      </w:r>
+      <w:r>
+        <w:rPr>
+          <w:rFonts w:ascii="Menlo" w:hAnsi="Menlo" w:cs="Menlo"/>
+          <w:b/>
+          <w:bCs/>
+          <w:color w:val="660E7A"/>
+          <w:sz w:val="32"/>
+          <w:szCs w:val="32"/>
+        </w:rPr>
+        <w:t>"directory</w:t>
+      </w:r>
+      <w:proofErr w:type="gramStart"/>
+      <w:r>
+        <w:rPr>
+          <w:rFonts w:ascii="Menlo" w:hAnsi="Menlo" w:cs="Menlo"/>
+          <w:b/>
+          <w:bCs/>
+          <w:color w:val="660E7A"/>
+          <w:sz w:val="32"/>
+          <w:szCs w:val="32"/>
+        </w:rPr>
+        <w:t xml:space="preserve">" </w:t>
+      </w:r>
+      <w:r>
+        <w:rPr>
+          <w:rFonts w:ascii="Menlo" w:hAnsi="Menlo" w:cs="Menlo"/>
+          <w:color w:val="000000"/>
+          <w:sz w:val="32"/>
+          <w:szCs w:val="32"/>
+        </w:rPr>
+        <w:t>:</w:t>
+      </w:r>
+      <w:proofErr w:type="gramEnd"/>
+      <w:r>
+        <w:rPr>
+          <w:rFonts w:ascii="Menlo" w:hAnsi="Menlo" w:cs="Menlo"/>
+          <w:color w:val="000000"/>
+          <w:sz w:val="32"/>
+          <w:szCs w:val="32"/>
+        </w:rPr>
+        <w:t xml:space="preserve"> </w:t>
+      </w:r>
+      <w:r>
+        <w:rPr>
+          <w:rFonts w:ascii="Menlo" w:hAnsi="Menlo" w:cs="Menlo"/>
+          <w:b/>
+          <w:bCs/>
+          <w:color w:val="008000"/>
+          <w:sz w:val="32"/>
+          <w:szCs w:val="32"/>
+        </w:rPr>
+        <w:t>"public/components"</w:t>
+      </w:r>
+      <w:r>
+        <w:rPr>
+          <w:rFonts w:ascii="Menlo" w:hAnsi="Menlo" w:cs="Menlo"/>
+          <w:color w:val="000000"/>
+          <w:sz w:val="32"/>
+          <w:szCs w:val="32"/>
+        </w:rPr>
+        <w:t>}</w:t>
+      </w:r>
+    </w:p>
+    <w:p>
+      <w:pPr>
+        <w:pStyle w:val="Step"/>
+        <w:numPr>
+          <w:ilvl w:val="0"/>
+          <w:numId w:val="0"/>
+        </w:numPr>
+        <w:ind w:left="360" w:hanging="360"/>
+      </w:pPr>
+      <w:bookmarkStart w:id="0" w:name="_GoBack"/>
+      <w:bookmarkEnd w:id="0"/>
+    </w:p>
+    <w:p>
+      <w:pPr>
+        <w:pStyle w:val="Step"/>
+      </w:pPr>
+      <w:r>
         <w:t>Now install the components with:</w:t>
       </w:r>
     </w:p>
@@ -3754,6 +3887,7 @@
           <w:sz w:val="18"/>
           <w:szCs w:val="18"/>
         </w:rPr>
+        <w:lastRenderedPageBreak/>
         <w:t>var</w:t>
       </w:r>
       <w:proofErr w:type="spellEnd"/>
@@ -4061,17 +4195,6 @@
           <w:szCs w:val="18"/>
         </w:rPr>
         <w:br/>
-      </w:r>
-      <w:r>
-        <w:rPr>
-          <w:rFonts w:ascii="Menlo" w:hAnsi="Menlo" w:cs="Menlo"/>
-          <w:b/>
-          <w:bCs/>
-          <w:color w:val="008000"/>
-          <w:sz w:val="18"/>
-          <w:szCs w:val="18"/>
-        </w:rPr>
-        <w:lastRenderedPageBreak/>
         <w:t xml:space="preserve">        </w:t>
       </w:r>
       <w:r>
@@ -5415,15 +5538,6 @@
           <w:szCs w:val="18"/>
         </w:rPr>
         <w:br/>
-      </w:r>
-      <w:bookmarkStart w:id="0" w:name="_GoBack"/>
-      <w:r>
-        <w:rPr>
-          <w:rFonts w:ascii="Menlo" w:hAnsi="Menlo" w:cs="Menlo"/>
-          <w:color w:val="000000"/>
-          <w:sz w:val="18"/>
-          <w:szCs w:val="18"/>
-        </w:rPr>
         <w:t xml:space="preserve">    },</w:t>
       </w:r>
       <w:r>
@@ -5434,15 +5548,6 @@
           <w:szCs w:val="18"/>
         </w:rPr>
         <w:br/>
-      </w:r>
-      <w:bookmarkEnd w:id="0"/>
-      <w:r>
-        <w:rPr>
-          <w:rFonts w:ascii="Menlo" w:hAnsi="Menlo" w:cs="Menlo"/>
-          <w:color w:val="000000"/>
-          <w:sz w:val="18"/>
-          <w:szCs w:val="18"/>
-        </w:rPr>
         <w:t xml:space="preserve">    </w:t>
       </w:r>
       <w:proofErr w:type="spellStart"/>
@@ -6261,7 +6366,7 @@
         <w:noProof/>
         <w:sz w:val="22"/>
       </w:rPr>
-      <w:t>4</w:t>
+      <w:t>3</w:t>
     </w:r>
     <w:r>
       <w:rPr>
@@ -8836,7 +8941,7 @@
 </file>
 
 <file path=customXml/itemProps1.xml><?xml version="1.0" encoding="utf-8"?>
-<ds:datastoreItem xmlns:ds="http://schemas.openxmlformats.org/officeDocument/2006/customXml" ds:itemID="{9C83177F-1E52-C24E-85DB-04CCF993FB81}">
+<ds:datastoreItem xmlns:ds="http://schemas.openxmlformats.org/officeDocument/2006/customXml" ds:itemID="{2097148E-8764-AB42-BE24-AAF784DC0650}">
   <ds:schemaRefs>
     <ds:schemaRef ds:uri="http://schemas.openxmlformats.org/officeDocument/2006/bibliography"/>
   </ds:schemaRefs>
